--- a/7th term/МОД/LabWork4/Мод, ЛР № 4, отчёт.docx
+++ b/7th term/МОД/LabWork4/Мод, ЛР № 4, отчёт.docx
@@ -197,7 +197,7 @@
         <w:t xml:space="preserve"> </w:t>
       </w:r>
       <w:r>
-        <w:t>4</w:t>
+        <w:t>5</w:t>
       </w:r>
     </w:p>
     <w:p>
@@ -242,13 +242,6 @@
         </w:rPr>
         <w:t>СТОХАСТИЧЕСКОЙ СМО</w:t>
       </w:r>
-      <w:r>
-        <w:rPr>
-          <w:rFonts w:cs="Times New Roman"/>
-          <w:szCs w:val="28"/>
-        </w:rPr>
-        <w:t>,</w:t>
-      </w:r>
     </w:p>
     <w:p>
       <w:pPr>
@@ -316,21 +309,7 @@
           <w:color w:val="000000"/>
           <w:szCs w:val="28"/>
         </w:rPr>
-        <w:t>Студент</w:t>
-      </w:r>
-      <w:r>
-        <w:rPr>
-          <w:color w:val="000000"/>
-          <w:szCs w:val="28"/>
-        </w:rPr>
-        <w:t>ы</w:t>
-      </w:r>
-      <w:r>
-        <w:rPr>
-          <w:color w:val="000000"/>
-          <w:szCs w:val="28"/>
-        </w:rPr>
-        <w:t xml:space="preserve">: </w:t>
+        <w:t xml:space="preserve">Студент: </w:t>
       </w:r>
       <w:r>
         <w:rPr>
@@ -711,7 +690,15 @@
       </w:pPr>
     </w:p>
     <w:p>
-      <w:r>
+      <w:pPr>
+        <w:rPr>
+          <w:lang w:val="en-US"/>
+        </w:rPr>
+      </w:pPr>
+      <w:r>
+        <w:rPr>
+          <w:noProof/>
+        </w:rPr>
         <w:drawing>
           <wp:inline distT="0" distB="0" distL="0" distR="0" wp14:anchorId="5B4DC14B" wp14:editId="74FDEB3C">
             <wp:extent cx="5939790" cy="3263265"/>
@@ -913,21 +900,7 @@
               <w:rFonts w:ascii="Cambria Math" w:hAnsi="Cambria Math"/>
               <w:szCs w:val="28"/>
             </w:rPr>
-            <m:t>=</m:t>
-          </m:r>
-          <m:r>
-            <w:rPr>
-              <w:rFonts w:ascii="Cambria Math" w:hAnsi="Cambria Math"/>
-              <w:szCs w:val="28"/>
-            </w:rPr>
-            <m:t>4</m:t>
-          </m:r>
-          <m:r>
-            <w:rPr>
-              <w:rFonts w:ascii="Cambria Math" w:hAnsi="Cambria Math"/>
-              <w:szCs w:val="28"/>
-            </w:rPr>
-            <m:t>×</m:t>
+            <m:t>=4×</m:t>
           </m:r>
           <m:sSub>
             <m:sSubPr>
@@ -1039,21 +1012,7 @@
               <w:rFonts w:ascii="Cambria Math" w:hAnsi="Cambria Math"/>
               <w:szCs w:val="28"/>
             </w:rPr>
-            <m:t>-</m:t>
-          </m:r>
-          <m:r>
-            <w:rPr>
-              <w:rFonts w:ascii="Cambria Math" w:hAnsi="Cambria Math"/>
-              <w:szCs w:val="28"/>
-            </w:rPr>
-            <m:t>4</m:t>
-          </m:r>
-          <m:r>
-            <w:rPr>
-              <w:rFonts w:ascii="Cambria Math" w:hAnsi="Cambria Math"/>
-              <w:szCs w:val="28"/>
-            </w:rPr>
-            <m:t>×</m:t>
+            <m:t>-4×</m:t>
           </m:r>
           <m:sSub>
             <m:sSubPr>
@@ -1201,21 +1160,7 @@
               <w:rFonts w:ascii="Cambria Math" w:hAnsi="Cambria Math"/>
               <w:szCs w:val="28"/>
             </w:rPr>
-            <m:t>=</m:t>
-          </m:r>
-          <m:r>
-            <w:rPr>
-              <w:rFonts w:ascii="Cambria Math" w:hAnsi="Cambria Math"/>
-              <w:szCs w:val="28"/>
-            </w:rPr>
-            <m:t>2</m:t>
-          </m:r>
-          <m:r>
-            <w:rPr>
-              <w:rFonts w:ascii="Cambria Math" w:hAnsi="Cambria Math"/>
-              <w:szCs w:val="28"/>
-            </w:rPr>
-            <m:t>×</m:t>
+            <m:t>=2×</m:t>
           </m:r>
           <m:sSub>
             <m:sSubPr>
@@ -1271,14 +1216,7 @@
               <w:rFonts w:ascii="Cambria Math" w:hAnsi="Cambria Math"/>
               <w:szCs w:val="28"/>
             </w:rPr>
-            <m:t>+3</m:t>
-          </m:r>
-          <m:r>
-            <w:rPr>
-              <w:rFonts w:ascii="Cambria Math" w:hAnsi="Cambria Math"/>
-              <w:szCs w:val="28"/>
-            </w:rPr>
-            <m:t>×</m:t>
+            <m:t>+3×</m:t>
           </m:r>
           <m:sSub>
             <m:sSubPr>
@@ -1334,21 +1272,7 @@
               <w:rFonts w:ascii="Cambria Math" w:hAnsi="Cambria Math"/>
               <w:szCs w:val="28"/>
             </w:rPr>
-            <m:t>-</m:t>
-          </m:r>
-          <m:r>
-            <w:rPr>
-              <w:rFonts w:ascii="Cambria Math" w:hAnsi="Cambria Math"/>
-              <w:szCs w:val="28"/>
-            </w:rPr>
-            <m:t>5</m:t>
-          </m:r>
-          <m:r>
-            <w:rPr>
-              <w:rFonts w:ascii="Cambria Math" w:hAnsi="Cambria Math"/>
-              <w:szCs w:val="28"/>
-            </w:rPr>
-            <m:t>×</m:t>
+            <m:t>-5×</m:t>
           </m:r>
           <m:sSub>
             <m:sSubPr>
@@ -1741,19 +1665,7 @@
             <w:rPr>
               <w:rFonts w:ascii="Cambria Math" w:hAnsi="Cambria Math"/>
             </w:rPr>
-            <m:t>=</m:t>
-          </m:r>
-          <m:r>
-            <w:rPr>
-              <w:rFonts w:ascii="Cambria Math" w:hAnsi="Cambria Math"/>
-            </w:rPr>
-            <m:t>0</m:t>
-          </m:r>
-          <m:r>
-            <w:rPr>
-              <w:rFonts w:ascii="Cambria Math" w:hAnsi="Cambria Math"/>
-            </w:rPr>
-            <m:t>,</m:t>
+            <m:t>=0,</m:t>
           </m:r>
         </m:oMath>
       </m:oMathPara>
@@ -2162,27 +2074,14 @@
             <w:rPr>
               <w:rFonts w:ascii="Cambria Math" w:hAnsi="Cambria Math"/>
             </w:rPr>
-            <m:t>1</m:t>
-          </m:r>
-          <m:r>
-            <w:rPr>
-              <w:rFonts w:ascii="Cambria Math" w:hAnsi="Cambria Math"/>
-            </w:rPr>
-            <m:t>+</m:t>
+            <m:t>1+</m:t>
           </m:r>
           <m:r>
             <w:rPr>
               <w:rFonts w:ascii="Cambria Math" w:hAnsi="Cambria Math"/>
               <w:szCs w:val="28"/>
             </w:rPr>
-            <m:t>3</m:t>
-          </m:r>
-          <m:r>
-            <w:rPr>
-              <w:rFonts w:ascii="Cambria Math" w:hAnsi="Cambria Math"/>
-              <w:szCs w:val="28"/>
-            </w:rPr>
-            <m:t>×</m:t>
+            <m:t>3×</m:t>
           </m:r>
           <m:sSub>
             <m:sSubPr>
@@ -2238,21 +2137,7 @@
               <w:rFonts w:ascii="Cambria Math" w:hAnsi="Cambria Math"/>
               <w:szCs w:val="28"/>
             </w:rPr>
-            <m:t>-</m:t>
-          </m:r>
-          <m:r>
-            <w:rPr>
-              <w:rFonts w:ascii="Cambria Math" w:hAnsi="Cambria Math"/>
-              <w:szCs w:val="28"/>
-            </w:rPr>
-            <m:t>5</m:t>
-          </m:r>
-          <m:r>
-            <w:rPr>
-              <w:rFonts w:ascii="Cambria Math" w:hAnsi="Cambria Math"/>
-              <w:szCs w:val="28"/>
-            </w:rPr>
-            <m:t>×</m:t>
+            <m:t>-5×</m:t>
           </m:r>
           <m:sSub>
             <m:sSubPr>
@@ -2406,13 +2291,7 @@
             <w:rPr>
               <w:rFonts w:ascii="Cambria Math" w:hAnsi="Cambria Math"/>
             </w:rPr>
-            <m:t>3</m:t>
-          </m:r>
-          <m:r>
-            <w:rPr>
-              <w:rFonts w:ascii="Cambria Math" w:hAnsi="Cambria Math"/>
-            </w:rPr>
-            <m:t>-</m:t>
+            <m:t>3-</m:t>
           </m:r>
           <m:sSub>
             <m:sSubPr>
@@ -2462,13 +2341,7 @@
             <w:rPr>
               <w:rFonts w:ascii="Cambria Math" w:hAnsi="Cambria Math"/>
             </w:rPr>
-            <m:t>-</m:t>
-          </m:r>
-          <m:r>
-            <w:rPr>
-              <w:rFonts w:ascii="Cambria Math" w:hAnsi="Cambria Math"/>
-            </w:rPr>
-            <m:t>8</m:t>
+            <m:t>-8</m:t>
           </m:r>
           <m:r>
             <w:rPr>
@@ -2686,25 +2559,7 @@
             <w:rPr>
               <w:rFonts w:ascii="Cambria Math" w:hAnsi="Cambria Math"/>
             </w:rPr>
-            <m:t>=</m:t>
-          </m:r>
-          <m:r>
-            <w:rPr>
-              <w:rFonts w:ascii="Cambria Math" w:hAnsi="Cambria Math"/>
-            </w:rPr>
-            <m:t>c</m:t>
-          </m:r>
-          <m:r>
-            <w:rPr>
-              <w:rFonts w:ascii="Cambria Math" w:hAnsi="Cambria Math"/>
-            </w:rPr>
-            <m:t>+</m:t>
-          </m:r>
-          <m:r>
-            <w:rPr>
-              <w:rFonts w:ascii="Cambria Math" w:hAnsi="Cambria Math"/>
-            </w:rPr>
-            <m:t>d</m:t>
+            <m:t>=c+d</m:t>
           </m:r>
           <m:sSup>
             <m:sSupPr>
@@ -2728,13 +2583,7 @@
                 <w:rPr>
                   <w:rFonts w:ascii="Cambria Math" w:hAnsi="Cambria Math"/>
                 </w:rPr>
-                <m:t>h</m:t>
-              </m:r>
-              <m:r>
-                <w:rPr>
-                  <w:rFonts w:ascii="Cambria Math" w:hAnsi="Cambria Math"/>
-                </w:rPr>
-                <m:t>t</m:t>
+                <m:t>ht</m:t>
               </m:r>
             </m:sup>
           </m:sSup>
@@ -2845,13 +2694,7 @@
             <w:rPr>
               <w:rFonts w:ascii="Cambria Math" w:hAnsi="Cambria Math"/>
             </w:rPr>
-            <m:t>=b</m:t>
-          </m:r>
-          <m:r>
-            <w:rPr>
-              <w:rFonts w:ascii="Cambria Math" w:hAnsi="Cambria Math"/>
-            </w:rPr>
-            <m:t>k</m:t>
+            <m:t>=bk</m:t>
           </m:r>
           <m:r>
             <w:rPr>
@@ -3082,19 +2925,7 @@
             <w:rPr>
               <w:rFonts w:ascii="Cambria Math" w:hAnsi="Cambria Math"/>
             </w:rPr>
-            <m:t>=</m:t>
-          </m:r>
-          <m:r>
-            <w:rPr>
-              <w:rFonts w:ascii="Cambria Math" w:hAnsi="Cambria Math"/>
-            </w:rPr>
-            <m:t>1=</m:t>
-          </m:r>
-          <m:r>
-            <w:rPr>
-              <w:rFonts w:ascii="Cambria Math" w:hAnsi="Cambria Math"/>
-            </w:rPr>
-            <m:t>a+b</m:t>
+            <m:t>=1=a+b</m:t>
           </m:r>
         </m:oMath>
       </m:oMathPara>
@@ -3151,19 +2982,7 @@
             <w:rPr>
               <w:rFonts w:ascii="Cambria Math" w:hAnsi="Cambria Math"/>
             </w:rPr>
-            <m:t>=</m:t>
-          </m:r>
-          <m:r>
-            <w:rPr>
-              <w:rFonts w:ascii="Cambria Math" w:hAnsi="Cambria Math"/>
-            </w:rPr>
-            <m:t>0=</m:t>
-          </m:r>
-          <m:r>
-            <w:rPr>
-              <w:rFonts w:ascii="Cambria Math" w:hAnsi="Cambria Math"/>
-            </w:rPr>
-            <m:t>c+d</m:t>
+            <m:t>=0=c+d</m:t>
           </m:r>
         </m:oMath>
       </m:oMathPara>
@@ -3240,14 +3059,7 @@
           <w:rFonts w:cs="Times New Roman"/>
           <w:szCs w:val="28"/>
         </w:rPr>
-        <w:t xml:space="preserve"> ∞</w:t>
-      </w:r>
-      <w:r>
-        <w:rPr>
-          <w:rFonts w:cs="Times New Roman"/>
-          <w:szCs w:val="28"/>
-        </w:rPr>
-        <w:t xml:space="preserve"> </w:t>
+        <w:t xml:space="preserve"> ∞ </w:t>
       </w:r>
       <w:r>
         <w:rPr>
@@ -3276,14 +3088,7 @@
               <w:rFonts w:ascii="Cambria Math" w:hAnsi="Cambria Math"/>
               <w:szCs w:val="28"/>
             </w:rPr>
-            <m:t>0</m:t>
-          </m:r>
-          <m:r>
-            <w:rPr>
-              <w:rFonts w:ascii="Cambria Math" w:hAnsi="Cambria Math"/>
-              <w:szCs w:val="28"/>
-            </w:rPr>
-            <m:t>=4×</m:t>
+            <m:t>0=4×</m:t>
           </m:r>
           <m:sSub>
             <m:sSubPr>
@@ -3481,14 +3286,7 @@
               <w:rFonts w:ascii="Cambria Math" w:hAnsi="Cambria Math"/>
               <w:szCs w:val="28"/>
             </w:rPr>
-            <m:t>0</m:t>
-          </m:r>
-          <m:r>
-            <w:rPr>
-              <w:rFonts w:ascii="Cambria Math" w:hAnsi="Cambria Math"/>
-              <w:szCs w:val="28"/>
-            </w:rPr>
-            <m:t>=2×</m:t>
+            <m:t>0=2×</m:t>
           </m:r>
           <m:sSub>
             <m:sSubPr>
@@ -3932,13 +3730,7 @@
             <w:rPr>
               <w:rFonts w:ascii="Cambria Math" w:hAnsi="Cambria Math"/>
             </w:rPr>
-            <m:t>=</m:t>
-          </m:r>
-          <m:r>
-            <w:rPr>
-              <w:rFonts w:ascii="Cambria Math" w:hAnsi="Cambria Math"/>
-            </w:rPr>
-            <m:t>1-</m:t>
+            <m:t>=1-</m:t>
           </m:r>
           <m:sSub>
             <m:sSubPr>
@@ -3992,13 +3784,7 @@
             <w:rPr>
               <w:rFonts w:ascii="Cambria Math" w:hAnsi="Cambria Math"/>
             </w:rPr>
-            <m:t>-</m:t>
-          </m:r>
-          <m:r>
-            <w:rPr>
-              <w:rFonts w:ascii="Cambria Math" w:hAnsi="Cambria Math"/>
-            </w:rPr>
-            <m:t xml:space="preserve"> </m:t>
+            <m:t xml:space="preserve">- </m:t>
           </m:r>
           <m:sSub>
             <m:sSubPr>
@@ -4095,21 +3881,7 @@
               <w:rFonts w:ascii="Cambria Math" w:hAnsi="Cambria Math"/>
               <w:szCs w:val="28"/>
             </w:rPr>
-            <m:t>-</m:t>
-          </m:r>
-          <m:r>
-            <w:rPr>
-              <w:rFonts w:ascii="Cambria Math" w:hAnsi="Cambria Math"/>
-              <w:szCs w:val="28"/>
-            </w:rPr>
-            <m:t>5</m:t>
-          </m:r>
-          <m:r>
-            <w:rPr>
-              <w:rFonts w:ascii="Cambria Math" w:hAnsi="Cambria Math"/>
-              <w:szCs w:val="28"/>
-            </w:rPr>
-            <m:t>×</m:t>
+            <m:t>-5×</m:t>
           </m:r>
           <m:sSub>
             <m:sSubPr>
@@ -4174,14 +3946,7 @@
               <w:rFonts w:ascii="Cambria Math" w:hAnsi="Cambria Math"/>
               <w:szCs w:val="28"/>
             </w:rPr>
-            <m:t>3</m:t>
-          </m:r>
-          <m:r>
-            <w:rPr>
-              <w:rFonts w:ascii="Cambria Math" w:hAnsi="Cambria Math"/>
-              <w:szCs w:val="28"/>
-            </w:rPr>
-            <m:t>×</m:t>
+            <m:t>3×</m:t>
           </m:r>
           <m:r>
             <w:rPr>
@@ -4323,14 +4088,7 @@
               <w:rFonts w:ascii="Cambria Math" w:hAnsi="Cambria Math"/>
               <w:szCs w:val="28"/>
             </w:rPr>
-            <m:t>8</m:t>
-          </m:r>
-          <m:r>
-            <w:rPr>
-              <w:rFonts w:ascii="Cambria Math" w:hAnsi="Cambria Math"/>
-              <w:szCs w:val="28"/>
-            </w:rPr>
-            <m:t>×</m:t>
+            <m:t>8×</m:t>
           </m:r>
           <m:sSub>
             <m:sSubPr>
@@ -4902,13 +4660,7 @@
             <w:rPr>
               <w:rFonts w:ascii="Cambria Math" w:hAnsi="Cambria Math"/>
             </w:rPr>
-            <m:t>,</m:t>
-          </m:r>
-          <m:r>
-            <w:rPr>
-              <w:rFonts w:ascii="Cambria Math" w:hAnsi="Cambria Math"/>
-            </w:rPr>
-            <m:t xml:space="preserve"> b=</m:t>
+            <m:t>, b=</m:t>
           </m:r>
           <m:f>
             <m:fPr>
@@ -5171,14 +4923,7 @@
                   <w:rFonts w:ascii="Cambria Math" w:hAnsi="Cambria Math"/>
                   <w:szCs w:val="28"/>
                 </w:rPr>
-                <m:t>1</m:t>
-              </m:r>
-              <m:r>
-                <w:rPr>
-                  <w:rFonts w:ascii="Cambria Math" w:hAnsi="Cambria Math"/>
-                  <w:szCs w:val="28"/>
-                </w:rPr>
-                <m:t>7</m:t>
+                <m:t>17</m:t>
               </m:r>
             </m:num>
             <m:den>
@@ -6078,13 +5823,7 @@
             <w:rPr>
               <w:rFonts w:ascii="Cambria Math" w:hAnsi="Cambria Math"/>
             </w:rPr>
-            <m:t>-5</m:t>
-          </m:r>
-          <m:r>
-            <w:rPr>
-              <w:rFonts w:ascii="Cambria Math" w:hAnsi="Cambria Math"/>
-            </w:rPr>
-            <m:t>(</m:t>
+            <m:t>-5(</m:t>
           </m:r>
           <m:f>
             <m:fPr>
@@ -6244,13 +5983,7 @@
                 <w:rPr>
                   <w:rFonts w:ascii="Cambria Math" w:hAnsi="Cambria Math"/>
                 </w:rPr>
-                <m:t>h</m:t>
-              </m:r>
-              <m:r>
-                <w:rPr>
-                  <w:rFonts w:ascii="Cambria Math" w:hAnsi="Cambria Math"/>
-                </w:rPr>
-                <m:t>e</m:t>
+                <m:t>he</m:t>
               </m:r>
             </m:e>
             <m:sup>
@@ -6634,21 +6367,7 @@
                   <w:rFonts w:ascii="Cambria Math" w:hAnsi="Cambria Math"/>
                   <w:szCs w:val="28"/>
                 </w:rPr>
-                <m:t>1</m:t>
-              </m:r>
-              <m:r>
-                <w:rPr>
-                  <w:rFonts w:ascii="Cambria Math" w:hAnsi="Cambria Math"/>
-                  <w:szCs w:val="28"/>
-                </w:rPr>
-                <m:t>3</m:t>
-              </m:r>
-              <m:r>
-                <w:rPr>
-                  <w:rFonts w:ascii="Cambria Math" w:hAnsi="Cambria Math"/>
-                  <w:szCs w:val="28"/>
-                </w:rPr>
-                <m:t>0</m:t>
+                <m:t>130</m:t>
               </m:r>
             </m:num>
             <m:den>
@@ -6784,14 +6503,7 @@
                   <w:rFonts w:ascii="Cambria Math" w:hAnsi="Cambria Math"/>
                   <w:szCs w:val="28"/>
                 </w:rPr>
-                <m:t>3</m:t>
-              </m:r>
-              <m:r>
-                <w:rPr>
-                  <w:rFonts w:ascii="Cambria Math" w:hAnsi="Cambria Math"/>
-                  <w:szCs w:val="28"/>
-                </w:rPr>
-                <m:t>4</m:t>
+                <m:t>34</m:t>
               </m:r>
             </m:num>
             <m:den>
@@ -7123,21 +6835,7 @@
                   <w:rFonts w:ascii="Cambria Math" w:hAnsi="Cambria Math"/>
                   <w:szCs w:val="28"/>
                 </w:rPr>
-                <m:t>1</m:t>
-              </m:r>
-              <m:r>
-                <w:rPr>
-                  <w:rFonts w:ascii="Cambria Math" w:hAnsi="Cambria Math"/>
-                  <w:szCs w:val="28"/>
-                </w:rPr>
-                <m:t>3</m:t>
-              </m:r>
-              <m:r>
-                <w:rPr>
-                  <w:rFonts w:ascii="Cambria Math" w:hAnsi="Cambria Math"/>
-                  <w:szCs w:val="28"/>
-                </w:rPr>
-                <m:t>0</m:t>
+                <m:t>130</m:t>
               </m:r>
             </m:num>
             <m:den>
@@ -7203,13 +6901,7 @@
             <w:rPr>
               <w:rFonts w:ascii="Cambria Math" w:hAnsi="Cambria Math"/>
             </w:rPr>
-            <m:t>h</m:t>
-          </m:r>
-          <m:r>
-            <w:rPr>
-              <w:rFonts w:ascii="Cambria Math" w:hAnsi="Cambria Math"/>
-            </w:rPr>
-            <m:t>=</m:t>
+            <m:t>h=</m:t>
           </m:r>
           <m:f>
             <m:fPr>
@@ -7336,19 +7028,7 @@
             <w:rPr>
               <w:rFonts w:ascii="Cambria Math" w:hAnsi="Cambria Math"/>
             </w:rPr>
-            <m:t>k</m:t>
-          </m:r>
-          <m:r>
-            <w:rPr>
-              <w:rFonts w:ascii="Cambria Math" w:hAnsi="Cambria Math"/>
-            </w:rPr>
-            <m:t>=</m:t>
-          </m:r>
-          <m:r>
-            <w:rPr>
-              <w:rFonts w:ascii="Cambria Math" w:hAnsi="Cambria Math"/>
-            </w:rPr>
-            <m:t>-</m:t>
+            <m:t>k=-</m:t>
           </m:r>
           <m:f>
             <m:fPr>
@@ -7441,7 +7121,6 @@
         <w:rPr>
           <w:rFonts w:cs="Times New Roman"/>
           <w:szCs w:val="28"/>
-          <w:lang w:val="en-US"/>
         </w:rPr>
       </w:pPr>
       <w:r>
@@ -7458,7 +7137,6 @@
         <w:rPr>
           <w:rFonts w:cs="Times New Roman"/>
           <w:szCs w:val="28"/>
-          <w:lang w:val="en-US"/>
         </w:rPr>
         <w:t>:</w:t>
       </w:r>
@@ -7548,14 +7226,7 @@
                   <w:rFonts w:ascii="Cambria Math" w:hAnsi="Cambria Math"/>
                   <w:szCs w:val="28"/>
                 </w:rPr>
-                <m:t>1</m:t>
-              </m:r>
-              <m:r>
-                <w:rPr>
-                  <w:rFonts w:ascii="Cambria Math" w:hAnsi="Cambria Math"/>
-                  <w:szCs w:val="28"/>
-                </w:rPr>
-                <m:t>7</m:t>
+                <m:t>17</m:t>
               </m:r>
             </m:num>
             <m:den>
@@ -8164,7 +7835,7 @@
       <w:footerReference w:type="default" r:id="rId9"/>
       <w:pgSz w:w="11906" w:h="16838"/>
       <w:pgMar w:top="1134" w:right="851" w:bottom="1531" w:left="1701" w:header="709" w:footer="567" w:gutter="0"/>
-      <w:pgNumType w:start="0"/>
+      <w:pgNumType w:start="1"/>
       <w:cols w:space="708"/>
       <w:titlePg/>
       <w:docGrid w:linePitch="381"/>
@@ -12284,6 +11955,7 @@
   <w:style w:type="character" w:default="1" w:styleId="a0">
     <w:name w:val="Default Paragraph Font"/>
     <w:uiPriority w:val="1"/>
+    <w:semiHidden/>
     <w:unhideWhenUsed/>
   </w:style>
   <w:style w:type="table" w:default="1" w:styleId="a1">

--- a/7th term/МОД/LabWork4/Мод, ЛР № 4, отчёт.docx
+++ b/7th term/МОД/LabWork4/Мод, ЛР № 4, отчёт.docx
@@ -219,7 +219,21 @@
           <w:rFonts w:cs="Times New Roman"/>
           <w:szCs w:val="28"/>
         </w:rPr>
-        <w:t xml:space="preserve">ПОСТРОЕНИЕ И ИССЛЕДОВАНИЕ ИМИТАЦИОННОЙ МОДЕЛИ </w:t>
+        <w:t xml:space="preserve">ПОСТРОЕНИЕ И ИССЛЕДОВАНИЕ </w:t>
+      </w:r>
+      <w:r>
+        <w:rPr>
+          <w:rFonts w:cs="Times New Roman"/>
+          <w:szCs w:val="28"/>
+        </w:rPr>
+        <w:t>АНАЛИТИЧЕСКОЙ</w:t>
+      </w:r>
+      <w:r>
+        <w:rPr>
+          <w:rFonts w:cs="Times New Roman"/>
+          <w:szCs w:val="28"/>
+        </w:rPr>
+        <w:t xml:space="preserve"> МОДЕЛИ </w:t>
       </w:r>
       <w:r>
         <w:rPr>
